--- a/客户/PintaStudio/pipeline需求.docx
+++ b/客户/PintaStudio/pipeline需求.docx
@@ -553,6 +553,8 @@
         </w:rPr>
         <w:fldChar w:fldCharType="end"/>
       </w:r>
+      <w:bookmarkStart w:id="1" w:name="_GoBack"/>
+      <w:bookmarkEnd w:id="1"/>
     </w:p>
     <w:p>
       <w:pPr>
@@ -787,6 +789,7 @@
           <w:shd w:val="clear" w:fill="auto"/>
         </w:rPr>
       </w:pPr>
+      <w:bookmarkStart w:id="0" w:name="OLE_LINK1"/>
       <w:r>
         <w:fldChar w:fldCharType="begin"/>
       </w:r>
@@ -821,6 +824,7 @@
         <w:fldChar w:fldCharType="end"/>
       </w:r>
     </w:p>
+    <w:bookmarkEnd w:id="0"/>
     <w:p>
       <w:pPr>
         <w:spacing w:before="0" w:after="0" w:line="240" w:lineRule="auto"/>
@@ -861,8 +865,6 @@
         </w:rPr>
         <w:t>Ftrack</w:t>
       </w:r>
-      <w:bookmarkStart w:id="0" w:name="_GoBack"/>
-      <w:bookmarkEnd w:id="0"/>
     </w:p>
     <w:p>
       <w:pPr>
@@ -1755,6 +1757,7 @@
       <w:jc w:val="both"/>
     </w:pPr>
     <w:rPr>
+      <w:rFonts w:asciiTheme="minorHAnsi" w:hAnsiTheme="minorHAnsi" w:eastAsiaTheme="minorEastAsia" w:cstheme="minorBidi"/>
       <w:sz w:val="21"/>
       <w:szCs w:val="22"/>
     </w:rPr>
